--- a/seminars/sem02/Zarządzanie wymaganiami w projektach Mikołaj Kubś 272662.docx
+++ b/seminars/sem02/Zarządzanie wymaganiami w projektach Mikołaj Kubś 272662.docx
@@ -3,53 +3,143 @@
 <w:document xmlns:wpc="http://schemas.microsoft.com/office/word/2010/wordprocessingCanvas" xmlns:cx="http://schemas.microsoft.com/office/drawing/2014/chartex" xmlns:cx1="http://schemas.microsoft.com/office/drawing/2015/9/8/chartex" xmlns:cx2="http://schemas.microsoft.com/office/drawing/2015/10/21/chartex" xmlns:cx3="http://schemas.microsoft.com/office/drawing/2016/5/9/chartex" xmlns:cx4="http://schemas.microsoft.com/office/drawing/2016/5/10/chartex" xmlns:cx5="http://schemas.microsoft.com/office/drawing/2016/5/11/chartex" xmlns:cx6="http://schemas.microsoft.com/office/drawing/2016/5/12/chartex" xmlns:cx7="http://schemas.microsoft.com/office/drawing/2016/5/13/chartex" xmlns:cx8="http://schemas.microsoft.com/office/drawing/2016/5/14/chartex" xmlns:mc="http://schemas.openxmlformats.org/markup-compatibility/2006" xmlns:aink="http://schemas.microsoft.com/office/drawing/2016/ink" xmlns:am3d="http://schemas.microsoft.com/office/drawing/2017/model3d" xmlns:o="urn:schemas-microsoft-com:office:office" xmlns:oel="http://schemas.microsoft.com/office/2019/extlst" xmlns:r="http://schemas.openxmlformats.org/officeDocument/2006/relationships" xmlns:m="http://schemas.openxmlformats.org/officeDocument/2006/math" xmlns:v="urn:schemas-microsoft-com:vml" xmlns:wp14="http://schemas.microsoft.com/office/word/2010/wordprocessingDrawing" xmlns:wp="http://schemas.openxmlformats.org/drawingml/2006/wordprocessingDrawing" xmlns:w10="urn:schemas-microsoft-com:office:word" xmlns:w="http://schemas.openxmlformats.org/wordprocessingml/2006/main" xmlns:w14="http://schemas.microsoft.com/office/word/2010/wordml" xmlns:w15="http://schemas.microsoft.com/office/word/2012/wordml" xmlns:w16cex="http://schemas.microsoft.com/office/word/2018/wordml/cex" xmlns:w16cid="http://schemas.microsoft.com/office/word/2016/wordml/cid" xmlns:w16="http://schemas.microsoft.com/office/word/2018/wordml" xmlns:w16du="http://schemas.microsoft.com/office/word/2023/wordml/word16du" xmlns:w16sdtdh="http://schemas.microsoft.com/office/word/2020/wordml/sdtdatahash" xmlns:w16sdtfl="http://schemas.microsoft.com/office/word/2024/wordml/sdtformatlock" xmlns:w16se="http://schemas.microsoft.com/office/word/2015/wordml/symex" xmlns:wpg="http://schemas.microsoft.com/office/word/2010/wordprocessingGroup" xmlns:wpi="http://schemas.microsoft.com/office/word/2010/wordprocessingInk" xmlns:wne="http://schemas.microsoft.com/office/word/2006/wordml" xmlns:wps="http://schemas.microsoft.com/office/word/2010/wordprocessingShape" mc:Ignorable="w14 w15 w16se w16cid w16 w16cex w16sdtdh w16sdtfl w16du wp14">
   <w:body>
     <w:p>
-      <w:r>
+      <w:pPr>
+        <w:rPr>
+          <w:sz w:val="22"/>
+          <w:szCs w:val="22"/>
+        </w:rPr>
+      </w:pPr>
+      <w:r>
+        <w:rPr>
+          <w:sz w:val="22"/>
+          <w:szCs w:val="22"/>
+        </w:rPr>
         <w:t xml:space="preserve">Mikołaj Kubś 272662 </w:t>
       </w:r>
     </w:p>
     <w:p>
       <w:pPr>
         <w:jc w:val="center"/>
-      </w:pPr>
-      <w:r>
+        <w:rPr>
+          <w:sz w:val="22"/>
+          <w:szCs w:val="22"/>
+        </w:rPr>
+      </w:pPr>
+      <w:r>
+        <w:rPr>
+          <w:sz w:val="22"/>
+          <w:szCs w:val="22"/>
+        </w:rPr>
         <w:t>Z</w:t>
       </w:r>
       <w:r>
-        <w:t xml:space="preserve">arządzanie </w:t>
-      </w:r>
-      <w:r>
-        <w:t>w</w:t>
-      </w:r>
-      <w:r>
-        <w:t xml:space="preserve">ymaganiami w </w:t>
-      </w:r>
-      <w:r>
-        <w:t>p</w:t>
-      </w:r>
-      <w:r>
-        <w:t>rojektach</w:t>
+        <w:rPr>
+          <w:sz w:val="22"/>
+          <w:szCs w:val="22"/>
+        </w:rPr>
+        <w:t>arządzanie wymaganiami w projektach</w:t>
       </w:r>
     </w:p>
     <w:p>
-      <w:r>
+      <w:pPr>
+        <w:rPr>
+          <w:sz w:val="22"/>
+          <w:szCs w:val="22"/>
+        </w:rPr>
+      </w:pPr>
+      <w:r>
+        <w:rPr>
+          <w:sz w:val="22"/>
+          <w:szCs w:val="22"/>
+        </w:rPr>
         <w:t>1. Lista kluczowych zagadnień występujących w temacie i niezbędny opis każdego z nich</w:t>
       </w:r>
     </w:p>
     <w:p>
-      <w:r>
+      <w:pPr>
+        <w:rPr>
+          <w:sz w:val="22"/>
+          <w:szCs w:val="22"/>
+        </w:rPr>
+      </w:pPr>
+      <w:r>
+        <w:rPr>
+          <w:sz w:val="22"/>
+          <w:szCs w:val="22"/>
+        </w:rPr>
         <w:t xml:space="preserve">Zarządzanie wymaganiami to </w:t>
       </w:r>
       <w:r>
+        <w:rPr>
+          <w:sz w:val="22"/>
+          <w:szCs w:val="22"/>
+        </w:rPr>
         <w:t>kluczowy</w:t>
       </w:r>
       <w:r>
-        <w:t xml:space="preserve"> proces w cyklu życia każdego projektu, mający na celu zapewnienie, że finalny produkt lub usługa spełnia oczekiwania interesariuszy i realizuje cele biznesowe. Jest to ciągły proces obejmujący identyfikację, analizę, dokumentowanie, walidację oraz zarządzanie </w:t>
-      </w:r>
-      <w:r>
+        <w:rPr>
+          <w:sz w:val="22"/>
+          <w:szCs w:val="22"/>
+        </w:rPr>
+        <w:t xml:space="preserve"> proces w cyklu życia każdego projektu, mający na celu zapewnienie, że finalny produkt lub usługa spełnia oczekiwania interesariuszy i realizuje cele biznesowe. Jest to ciągły proces obejmujący identyfikację, analizę, </w:t>
+      </w:r>
+      <w:r>
+        <w:rPr>
+          <w:sz w:val="22"/>
+          <w:szCs w:val="22"/>
+        </w:rPr>
+        <w:t>dokumentację</w:t>
+      </w:r>
+      <w:r>
+        <w:rPr>
+          <w:sz w:val="22"/>
+          <w:szCs w:val="22"/>
+        </w:rPr>
+        <w:t xml:space="preserve">, walidację oraz zarządzanie </w:t>
+      </w:r>
+      <w:r>
+        <w:rPr>
+          <w:sz w:val="22"/>
+          <w:szCs w:val="22"/>
+        </w:rPr>
         <w:t xml:space="preserve">praktycznie nieuniknionymi </w:t>
       </w:r>
       <w:r>
+        <w:rPr>
+          <w:sz w:val="22"/>
+          <w:szCs w:val="22"/>
+        </w:rPr>
         <w:t>zmianami w wymaganiach.</w:t>
+      </w:r>
+      <w:r>
+        <w:rPr>
+          <w:sz w:val="22"/>
+          <w:szCs w:val="22"/>
+        </w:rPr>
+        <w:t xml:space="preserve"> Wymaganie to jest w zasadzie serwis, funkcjonalność</w:t>
+      </w:r>
+      <w:r>
+        <w:rPr>
+          <w:sz w:val="22"/>
+          <w:szCs w:val="22"/>
+        </w:rPr>
+        <w:t xml:space="preserve"> lub </w:t>
+      </w:r>
+      <w:proofErr w:type="spellStart"/>
+      <w:r>
+        <w:rPr>
+          <w:sz w:val="22"/>
+          <w:szCs w:val="22"/>
+        </w:rPr>
+        <w:t>feature</w:t>
+      </w:r>
+      <w:proofErr w:type="spellEnd"/>
+      <w:r>
+        <w:rPr>
+          <w:sz w:val="22"/>
+          <w:szCs w:val="22"/>
+        </w:rPr>
+        <w:t>, którego interesariusz potrzebuje.</w:t>
       </w:r>
     </w:p>
     <w:p>
@@ -58,21 +148,17 @@
           <w:ilvl w:val="0"/>
           <w:numId w:val="1"/>
         </w:numPr>
-      </w:pPr>
-      <w:r>
-        <w:t xml:space="preserve">Pozyskiwanie </w:t>
-      </w:r>
-      <w:r>
-        <w:t>w</w:t>
-      </w:r>
-      <w:r>
-        <w:t>ymagań</w:t>
-      </w:r>
-      <w:r>
-        <w:t xml:space="preserve"> to p</w:t>
-      </w:r>
-      <w:r>
-        <w:t>roces odkrywania, zbierania i definiowania wymagań od wszystkich interesariuszy projektu. Wykorzystuje techniki takie jak wywiady, warsztaty, ankiety, obserwacje, analiza dokumentacji, burze mózgów czy prototypowanie. Kluczowe jest dotarcie do rzeczywistych potrzeb, a nie tylko deklarowanych.</w:t>
+        <w:rPr>
+          <w:sz w:val="22"/>
+          <w:szCs w:val="22"/>
+        </w:rPr>
+      </w:pPr>
+      <w:r>
+        <w:rPr>
+          <w:sz w:val="22"/>
+          <w:szCs w:val="22"/>
+        </w:rPr>
+        <w:t>Pozyskiwanie wymagań to proces odkrywania, zbierania i definiowania wymagań od wszystkich interesariuszy projektu. Wykorzystuje techniki takie jak wywiady, warsztaty, ankiety, obserwacje, analiza dokumentacji, burze mózgów czy prototypowanie. Kluczowe jest dotarcie do rzeczywistych potrzeb, a nie tylko deklarowanych.</w:t>
       </w:r>
     </w:p>
     <w:p>
@@ -81,23 +167,45 @@
           <w:ilvl w:val="0"/>
           <w:numId w:val="1"/>
         </w:numPr>
-      </w:pPr>
-      <w:r>
-        <w:t xml:space="preserve">Analiza </w:t>
-      </w:r>
-      <w:r>
-        <w:t>wymagań to e</w:t>
-      </w:r>
-      <w:r>
-        <w:t xml:space="preserve">tap, na którym zebrane wymagania są badane pod kątem kompletności, spójności, jednoznaczności i wykonalności. Wymagania są klasyfikowane (np. funkcjonalne, niefunkcjonalne, biznesowe, użytkownika, systemowe), </w:t>
-      </w:r>
-      <w:proofErr w:type="spellStart"/>
-      <w:r>
-        <w:t>priorytetyzowane</w:t>
-      </w:r>
-      <w:proofErr w:type="spellEnd"/>
-      <w:r>
-        <w:t xml:space="preserve"> i modelowane (np. za pomocą przypadków użycia, historyjek użytkownika, diagramów UML).</w:t>
+        <w:rPr>
+          <w:sz w:val="22"/>
+          <w:szCs w:val="22"/>
+        </w:rPr>
+      </w:pPr>
+      <w:r>
+        <w:rPr>
+          <w:sz w:val="22"/>
+          <w:szCs w:val="22"/>
+        </w:rPr>
+        <w:t xml:space="preserve">Analiza wymagań to etap, na którym zebrane wymagania są badane pod kątem kompletności, spójności, jednoznaczności i wykonalności. Wymagania są klasyfikowane (np. funkcjonalne, niefunkcjonalne, biznesowe, użytkownika, systemowe), </w:t>
+      </w:r>
+      <w:r>
+        <w:rPr>
+          <w:sz w:val="22"/>
+          <w:szCs w:val="22"/>
+        </w:rPr>
+        <w:t>ułożone wg. priorytetu</w:t>
+      </w:r>
+      <w:r>
+        <w:rPr>
+          <w:sz w:val="22"/>
+          <w:szCs w:val="22"/>
+        </w:rPr>
+        <w:t xml:space="preserve"> i modelowane (np. za pomocą przypadków użycia, historyjek </w:t>
+      </w:r>
+      <w:r>
+        <w:rPr>
+          <w:sz w:val="22"/>
+          <w:szCs w:val="22"/>
+        </w:rPr>
+        <w:t xml:space="preserve"> </w:t>
+      </w:r>
+      <w:r>
+        <w:rPr>
+          <w:sz w:val="22"/>
+          <w:szCs w:val="22"/>
+        </w:rPr>
+        <w:t>użytkownika, diagramów UML).</w:t>
       </w:r>
     </w:p>
     <w:p>
@@ -106,55 +214,128 @@
           <w:ilvl w:val="0"/>
           <w:numId w:val="1"/>
         </w:numPr>
-      </w:pPr>
-      <w:r>
-        <w:t xml:space="preserve">Specyfikacja </w:t>
-      </w:r>
-      <w:r>
-        <w:t>wymagań to p</w:t>
-      </w:r>
-      <w:r>
-        <w:t>roces precyzyjnego i formalnego dokumentowania wymagań w sposób zrozumiały dla wszystkich zaangażowanych stron (zespół deweloperski, testerzy, interesariusze). Forma dokumentacji zależy od metodyki projektu</w:t>
-      </w:r>
-      <w:r>
-        <w:t>, np. SRS</w:t>
-      </w:r>
-      <w:r>
-        <w:t xml:space="preserve"> (Software </w:t>
+        <w:rPr>
+          <w:sz w:val="22"/>
+          <w:szCs w:val="22"/>
+        </w:rPr>
+      </w:pPr>
+      <w:r>
+        <w:rPr>
+          <w:sz w:val="22"/>
+          <w:szCs w:val="22"/>
+        </w:rPr>
+        <w:t>Specyfikacja wymagań to proces precyzyjne</w:t>
+      </w:r>
+      <w:r>
+        <w:rPr>
+          <w:sz w:val="22"/>
+          <w:szCs w:val="22"/>
+        </w:rPr>
+        <w:t>j</w:t>
+      </w:r>
+      <w:r>
+        <w:rPr>
+          <w:sz w:val="22"/>
+          <w:szCs w:val="22"/>
+        </w:rPr>
+        <w:t xml:space="preserve"> i formalne</w:t>
+      </w:r>
+      <w:r>
+        <w:rPr>
+          <w:sz w:val="22"/>
+          <w:szCs w:val="22"/>
+        </w:rPr>
+        <w:t xml:space="preserve">j dokumentacji </w:t>
+      </w:r>
+      <w:r>
+        <w:rPr>
+          <w:sz w:val="22"/>
+          <w:szCs w:val="22"/>
+        </w:rPr>
+        <w:t xml:space="preserve">wymagań w sposób zrozumiały dla </w:t>
+      </w:r>
+      <w:r>
+        <w:rPr>
+          <w:sz w:val="22"/>
+          <w:szCs w:val="22"/>
+        </w:rPr>
+        <w:t xml:space="preserve">strony produkującej oprogramowanie oraz </w:t>
+      </w:r>
+      <w:r>
+        <w:rPr>
+          <w:sz w:val="22"/>
+          <w:szCs w:val="22"/>
+        </w:rPr>
+        <w:t>interesariusz</w:t>
+      </w:r>
+      <w:r>
+        <w:rPr>
+          <w:sz w:val="22"/>
+          <w:szCs w:val="22"/>
+        </w:rPr>
+        <w:t>y</w:t>
+      </w:r>
+      <w:r>
+        <w:rPr>
+          <w:sz w:val="22"/>
+          <w:szCs w:val="22"/>
+        </w:rPr>
+        <w:t xml:space="preserve">. Forma dokumentacji zależy od metodyki projektu, np. SRS (Software </w:t>
       </w:r>
       <w:proofErr w:type="spellStart"/>
       <w:r>
+        <w:rPr>
+          <w:sz w:val="22"/>
+          <w:szCs w:val="22"/>
+        </w:rPr>
         <w:t>Requirements</w:t>
       </w:r>
       <w:proofErr w:type="spellEnd"/>
       <w:r>
+        <w:rPr>
+          <w:sz w:val="22"/>
+          <w:szCs w:val="22"/>
+        </w:rPr>
         <w:t xml:space="preserve"> </w:t>
       </w:r>
       <w:proofErr w:type="spellStart"/>
       <w:r>
+        <w:rPr>
+          <w:sz w:val="22"/>
+          <w:szCs w:val="22"/>
+        </w:rPr>
         <w:t>Specification</w:t>
       </w:r>
       <w:proofErr w:type="spellEnd"/>
       <w:r>
-        <w:t>) w podejściach tradycyjnych</w:t>
-      </w:r>
-      <w:r>
-        <w:t xml:space="preserve"> albo </w:t>
-      </w:r>
-      <w:r>
-        <w:t>history</w:t>
-      </w:r>
-      <w:r>
-        <w:t xml:space="preserve">jki </w:t>
-      </w:r>
-      <w:r>
-        <w:t xml:space="preserve">użytkownika w </w:t>
-      </w:r>
-      <w:r>
-        <w:t>podejściu zwinnym</w:t>
-      </w:r>
-      <w:r>
-        <w:t>.</w:t>
+        <w:rPr>
+          <w:sz w:val="22"/>
+          <w:szCs w:val="22"/>
+        </w:rPr>
+        <w:t>) w podejściach tradycyjnych albo historyjki użytkownika</w:t>
+      </w:r>
+      <w:r>
+        <w:rPr>
+          <w:sz w:val="22"/>
+          <w:szCs w:val="22"/>
+        </w:rPr>
+        <w:t xml:space="preserve"> w </w:t>
+      </w:r>
+      <w:proofErr w:type="spellStart"/>
+      <w:r>
+        <w:rPr>
+          <w:sz w:val="22"/>
+          <w:szCs w:val="22"/>
+        </w:rPr>
+        <w:t>backlogu</w:t>
+      </w:r>
+      <w:proofErr w:type="spellEnd"/>
+      <w:r>
+        <w:rPr>
+          <w:sz w:val="22"/>
+          <w:szCs w:val="22"/>
+        </w:rPr>
+        <w:t xml:space="preserve"> w podejściu zwinnym.</w:t>
       </w:r>
     </w:p>
     <w:p>
@@ -163,23 +344,23 @@
           <w:ilvl w:val="0"/>
           <w:numId w:val="1"/>
         </w:numPr>
-      </w:pPr>
-      <w:r>
-        <w:t xml:space="preserve">Walidacja </w:t>
-      </w:r>
-      <w:r>
-        <w:t>w</w:t>
-      </w:r>
-      <w:r>
-        <w:t>ymagań</w:t>
-      </w:r>
-      <w:r>
-        <w:t xml:space="preserve"> to p</w:t>
-      </w:r>
-      <w:r>
-        <w:t>otwierdzenie, że udokumentowane wymagania rzeczywiście odzwierciedlają potrzeby interesariuszy i są właściwe do realizacji celów projektu. Odbywa się poprzez przeglądy, inspekcje, demonstracje prototypów czy weryfikację z użytkownikami końcowymi</w:t>
-      </w:r>
-      <w:r>
+        <w:rPr>
+          <w:sz w:val="22"/>
+          <w:szCs w:val="22"/>
+        </w:rPr>
+      </w:pPr>
+      <w:r>
+        <w:rPr>
+          <w:sz w:val="22"/>
+          <w:szCs w:val="22"/>
+        </w:rPr>
+        <w:t>Walidacja wymagań to potwierdzenie, że udokumentowane wymagania rzeczywiście odzwierciedlają potrzeby interesariuszy i są właściwe do realizacji celów projektu. Odbywa się poprzez przeglądy, inspekcje, demonstracje prototypów czy weryfikację z użytkownikami końcowymi</w:t>
+      </w:r>
+      <w:r>
+        <w:rPr>
+          <w:sz w:val="22"/>
+          <w:szCs w:val="22"/>
+        </w:rPr>
         <w:t>.</w:t>
       </w:r>
     </w:p>
@@ -189,245 +370,737 @@
           <w:ilvl w:val="0"/>
           <w:numId w:val="1"/>
         </w:numPr>
-      </w:pPr>
-      <w:r>
-        <w:t xml:space="preserve">Zarządzanie </w:t>
-      </w:r>
-      <w:r>
-        <w:t>z</w:t>
-      </w:r>
-      <w:r>
-        <w:t xml:space="preserve">mianą </w:t>
-      </w:r>
-      <w:r>
-        <w:t>w</w:t>
-      </w:r>
-      <w:r>
-        <w:t>ymagań</w:t>
-      </w:r>
-      <w:r>
-        <w:t xml:space="preserve"> to</w:t>
-      </w:r>
-      <w:r>
-        <w:t> </w:t>
-      </w:r>
-      <w:r>
-        <w:t>p</w:t>
-      </w:r>
-      <w:r>
-        <w:t xml:space="preserve">roces kontrolowania zmian w wymaganiach w trakcie trwania projektu. </w:t>
-      </w:r>
-      <w:r>
-        <w:t>W założeniu ma zapobiec zbytniemu powiększeniu zakresu projektu.</w:t>
+        <w:rPr>
+          <w:sz w:val="22"/>
+          <w:szCs w:val="22"/>
+        </w:rPr>
+      </w:pPr>
+      <w:r>
+        <w:rPr>
+          <w:sz w:val="22"/>
+          <w:szCs w:val="22"/>
+        </w:rPr>
+        <w:t>Zarządzanie zmianą wymagań to proces kontrolowania zmian w wymaganiach w trakcie trwania projektu. W założeniu ma zapobiec zbytniemu powiększeniu zakresu projektu.</w:t>
       </w:r>
     </w:p>
     <w:p>
-      <w:r>
-        <w:t>Niewłaściwe zarządzanie wymaganiami jest jedną z głównych przyczyn niepowodzeń projektów, prowadząc</w:t>
-      </w:r>
-      <w:r>
-        <w:t>ego</w:t>
-      </w:r>
-      <w:r>
-        <w:t xml:space="preserve"> do przekroczenia budżetu, opóźnień </w:t>
-      </w:r>
-      <w:r>
-        <w:t>lub/oraz</w:t>
-      </w:r>
-      <w:r>
-        <w:t xml:space="preserve"> produktów niespełniających oczekiwań.</w:t>
+      <w:pPr>
+        <w:rPr>
+          <w:sz w:val="22"/>
+          <w:szCs w:val="22"/>
+        </w:rPr>
+      </w:pPr>
+      <w:r>
+        <w:rPr>
+          <w:sz w:val="22"/>
+          <w:szCs w:val="22"/>
+        </w:rPr>
+        <w:t>Niewłaściwe zarządzanie wymaganiami jest jedną z głównych przyczyn niepowodzeń projektów, prowadzącego do przekroczenia budżetu, opóźnień lub/oraz produktów niespełniających oczekiwań.</w:t>
       </w:r>
     </w:p>
     <w:p>
-      <w:r>
+      <w:pPr>
+        <w:rPr>
+          <w:sz w:val="22"/>
+          <w:szCs w:val="22"/>
+        </w:rPr>
+      </w:pPr>
+      <w:r>
+        <w:rPr>
+          <w:sz w:val="22"/>
+          <w:szCs w:val="22"/>
+        </w:rPr>
         <w:t xml:space="preserve">2. Aktualne trendy, rozwiązania i podejścia </w:t>
       </w:r>
     </w:p>
     <w:p>
-      <w:r>
-        <w:t xml:space="preserve">Dominującym trendem jest adaptacja zarządzania wymaganiami do metodyk zwinnych (Agile). Zamiast wyczerpującej specyfikacji na początku projektu, preferuje się iteracyjne </w:t>
-      </w:r>
-      <w:r>
-        <w:lastRenderedPageBreak/>
-        <w:t>odkrywanie i doprecyzowywanie wymagań w postaci historyjek użytkownika</w:t>
-      </w:r>
-      <w:r>
-        <w:t xml:space="preserve"> </w:t>
-      </w:r>
-      <w:r>
-        <w:t xml:space="preserve">zarządzanych w </w:t>
+      <w:pPr>
+        <w:rPr>
+          <w:sz w:val="22"/>
+          <w:szCs w:val="22"/>
+        </w:rPr>
+      </w:pPr>
+      <w:r>
+        <w:rPr>
+          <w:sz w:val="22"/>
+          <w:szCs w:val="22"/>
+        </w:rPr>
+        <w:t xml:space="preserve">Dominującym trendem jest adaptacja zarządzania wymaganiami do metodyk zwinnych (Agile). Zamiast wyczerpującej specyfikacji na początku projektu, preferuje się iteracyjne odkrywanie i doprecyzowywanie wymagań w postaci historyjek użytkownika zarządzanych w </w:t>
       </w:r>
       <w:proofErr w:type="spellStart"/>
       <w:r>
+        <w:rPr>
+          <w:sz w:val="22"/>
+          <w:szCs w:val="22"/>
+        </w:rPr>
         <w:t>backlogu</w:t>
       </w:r>
       <w:proofErr w:type="spellEnd"/>
       <w:r>
-        <w:t xml:space="preserve"> produktu. Kładzie się nacisk na ciągłą komunikację z interesariuszami </w:t>
-      </w:r>
-      <w:r>
-        <w:t>oraz</w:t>
-      </w:r>
-      <w:r>
-        <w:t xml:space="preserve"> szybkie uzyskiwanie informacji zwrotnej.</w:t>
+        <w:rPr>
+          <w:sz w:val="22"/>
+          <w:szCs w:val="22"/>
+        </w:rPr>
+        <w:t xml:space="preserve"> produktu. Kładzie się nacisk na ciągłą komunikację z interesariuszami oraz szybkie uzyskiwanie informacji zwrotnej.</w:t>
       </w:r>
     </w:p>
     <w:p>
-      <w:r>
+      <w:pPr>
+        <w:rPr>
+          <w:sz w:val="22"/>
+          <w:szCs w:val="22"/>
+        </w:rPr>
+      </w:pPr>
+      <w:r>
+        <w:rPr>
+          <w:sz w:val="22"/>
+          <w:szCs w:val="22"/>
+        </w:rPr>
+        <w:lastRenderedPageBreak/>
         <w:t>Rośnie znaczenie wizualizacji wymagań za pomocą modeli (np. BPMN dla procesów, makiety UI/UX) ułatwiających zrozumienie i komunikację. Coraz częściej stosuje się techniki BDD (</w:t>
       </w:r>
       <w:proofErr w:type="spellStart"/>
       <w:r>
+        <w:rPr>
+          <w:sz w:val="22"/>
+          <w:szCs w:val="22"/>
+        </w:rPr>
         <w:t>Behaviour-Driven</w:t>
       </w:r>
       <w:proofErr w:type="spellEnd"/>
       <w:r>
+        <w:rPr>
+          <w:sz w:val="22"/>
+          <w:szCs w:val="22"/>
+        </w:rPr>
         <w:t xml:space="preserve"> Development), gdzie wymagania są opisywane w formie testowalnych scenariuszy (np. w języku </w:t>
       </w:r>
       <w:proofErr w:type="spellStart"/>
       <w:r>
+        <w:rPr>
+          <w:sz w:val="22"/>
+          <w:szCs w:val="22"/>
+        </w:rPr>
         <w:t>Gherkin</w:t>
       </w:r>
       <w:proofErr w:type="spellEnd"/>
       <w:r>
+        <w:rPr>
+          <w:sz w:val="22"/>
+          <w:szCs w:val="22"/>
+        </w:rPr>
         <w:t>), co zacieśnia współpracę między analitykami, deweloperami i testerami.</w:t>
       </w:r>
     </w:p>
     <w:p>
-      <w:r>
-        <w:t>Obserwuje się także profesjonalizację roli Analityka Biznesowego jako kluczowej osoby odpowiedzialnej za mostowanie luki komunikacyjnej między biznesem a IT oraz efektywne zarządzanie wymaganiami przez cały cykl życia produktu, a nie tylko projektu. Silniejszy nacisk kładzie się na powiązanie wymagań bezpośrednio z wartością biznesową i celami strategicznymi organizacji.</w:t>
+      <w:pPr>
+        <w:rPr>
+          <w:sz w:val="22"/>
+          <w:szCs w:val="22"/>
+        </w:rPr>
+      </w:pPr>
+      <w:r>
+        <w:rPr>
+          <w:sz w:val="22"/>
+          <w:szCs w:val="22"/>
+        </w:rPr>
+        <w:t xml:space="preserve">Obserwuje się także </w:t>
+      </w:r>
+      <w:r>
+        <w:rPr>
+          <w:sz w:val="22"/>
+          <w:szCs w:val="22"/>
+        </w:rPr>
+        <w:t>coraz większą wagę</w:t>
+      </w:r>
+      <w:r>
+        <w:rPr>
+          <w:sz w:val="22"/>
+          <w:szCs w:val="22"/>
+        </w:rPr>
+        <w:t xml:space="preserve"> roli </w:t>
+      </w:r>
+      <w:r>
+        <w:rPr>
+          <w:sz w:val="22"/>
+          <w:szCs w:val="22"/>
+        </w:rPr>
+        <w:t>a</w:t>
+      </w:r>
+      <w:r>
+        <w:rPr>
+          <w:sz w:val="22"/>
+          <w:szCs w:val="22"/>
+        </w:rPr>
+        <w:t xml:space="preserve">nalityka </w:t>
+      </w:r>
+      <w:r>
+        <w:rPr>
+          <w:sz w:val="22"/>
+          <w:szCs w:val="22"/>
+        </w:rPr>
+        <w:t>b</w:t>
+      </w:r>
+      <w:r>
+        <w:rPr>
+          <w:sz w:val="22"/>
+          <w:szCs w:val="22"/>
+        </w:rPr>
+        <w:t xml:space="preserve">iznesowego jako kluczowej osoby odpowiedzialnej za </w:t>
+      </w:r>
+      <w:r>
+        <w:rPr>
+          <w:sz w:val="22"/>
+          <w:szCs w:val="22"/>
+        </w:rPr>
+        <w:t>minimalizację</w:t>
+      </w:r>
+      <w:r>
+        <w:rPr>
+          <w:sz w:val="22"/>
+          <w:szCs w:val="22"/>
+        </w:rPr>
+        <w:t xml:space="preserve"> luki komunikacyjnej między biznesem a IT oraz efektywne zarządzanie wymaganiami przez cały cykl życia produktu. Silniejszy nacisk kładzie się na powiązanie wymagań bezpośrednio z wartością biznesową i celami strategicznymi organizacji.</w:t>
       </w:r>
     </w:p>
     <w:p>
-      <w:r>
+      <w:pPr>
+        <w:rPr>
+          <w:sz w:val="22"/>
+          <w:szCs w:val="22"/>
+        </w:rPr>
+      </w:pPr>
+      <w:r>
+        <w:rPr>
+          <w:sz w:val="22"/>
+          <w:szCs w:val="22"/>
+        </w:rPr>
         <w:t>3. Nowoczesne narzędzia informatyczne wspomagające pracę menedżerów</w:t>
       </w:r>
     </w:p>
     <w:p>
-      <w:r>
+      <w:pPr>
+        <w:rPr>
+          <w:sz w:val="22"/>
+          <w:szCs w:val="22"/>
+        </w:rPr>
+      </w:pPr>
+      <w:r>
+        <w:rPr>
+          <w:sz w:val="22"/>
+          <w:szCs w:val="22"/>
+        </w:rPr>
         <w:t xml:space="preserve">Menedżerowie i analitycy korzystają z szerokiej gamy narzędzi IT. Popularne są platformy do zarządzania projektami i zadaniami z funkcjami </w:t>
       </w:r>
       <w:proofErr w:type="spellStart"/>
       <w:r>
+        <w:rPr>
+          <w:sz w:val="22"/>
+          <w:szCs w:val="22"/>
+        </w:rPr>
         <w:t>backlogu</w:t>
       </w:r>
       <w:proofErr w:type="spellEnd"/>
       <w:r>
+        <w:rPr>
+          <w:sz w:val="22"/>
+          <w:szCs w:val="22"/>
+        </w:rPr>
         <w:t xml:space="preserve"> i śledzenia wymagań, jak </w:t>
       </w:r>
       <w:proofErr w:type="spellStart"/>
       <w:r>
+        <w:rPr>
+          <w:sz w:val="22"/>
+          <w:szCs w:val="22"/>
+        </w:rPr>
         <w:t>Jira</w:t>
       </w:r>
       <w:proofErr w:type="spellEnd"/>
       <w:r>
+        <w:rPr>
+          <w:sz w:val="22"/>
+          <w:szCs w:val="22"/>
+        </w:rPr>
         <w:t xml:space="preserve">, </w:t>
       </w:r>
       <w:proofErr w:type="spellStart"/>
       <w:r>
+        <w:rPr>
+          <w:sz w:val="22"/>
+          <w:szCs w:val="22"/>
+        </w:rPr>
         <w:t>Azure</w:t>
       </w:r>
       <w:proofErr w:type="spellEnd"/>
       <w:r>
+        <w:rPr>
+          <w:sz w:val="22"/>
+          <w:szCs w:val="22"/>
+        </w:rPr>
         <w:t xml:space="preserve"> </w:t>
       </w:r>
       <w:proofErr w:type="spellStart"/>
       <w:r>
+        <w:rPr>
+          <w:sz w:val="22"/>
+          <w:szCs w:val="22"/>
+        </w:rPr>
         <w:t>DevOps</w:t>
       </w:r>
       <w:proofErr w:type="spellEnd"/>
       <w:r>
+        <w:rPr>
+          <w:sz w:val="22"/>
+          <w:szCs w:val="22"/>
+        </w:rPr>
         <w:t xml:space="preserve"> czy Asana. Specjalizowane narzędzia do zarządzania wymaganiami (np. Jama Connect, IBM DOORS </w:t>
       </w:r>
       <w:proofErr w:type="spellStart"/>
       <w:r>
+        <w:rPr>
+          <w:sz w:val="22"/>
+          <w:szCs w:val="22"/>
+        </w:rPr>
         <w:t>Next</w:t>
       </w:r>
       <w:proofErr w:type="spellEnd"/>
       <w:r>
+        <w:rPr>
+          <w:sz w:val="22"/>
+          <w:szCs w:val="22"/>
+        </w:rPr>
         <w:t xml:space="preserve"> </w:t>
       </w:r>
       <w:proofErr w:type="spellStart"/>
       <w:r>
+        <w:rPr>
+          <w:sz w:val="22"/>
+          <w:szCs w:val="22"/>
+        </w:rPr>
         <w:t>Generation</w:t>
       </w:r>
       <w:proofErr w:type="spellEnd"/>
       <w:r>
+        <w:rPr>
+          <w:sz w:val="22"/>
+          <w:szCs w:val="22"/>
+        </w:rPr>
         <w:t xml:space="preserve">, </w:t>
       </w:r>
       <w:proofErr w:type="spellStart"/>
       <w:r>
+        <w:rPr>
+          <w:sz w:val="22"/>
+          <w:szCs w:val="22"/>
+        </w:rPr>
         <w:t>Polarion</w:t>
       </w:r>
       <w:proofErr w:type="spellEnd"/>
       <w:r>
+        <w:rPr>
+          <w:sz w:val="22"/>
+          <w:szCs w:val="22"/>
+        </w:rPr>
         <w:t xml:space="preserve"> ALM) oferują zaawansowane funkcje śledzenia, wersjonowania i zarządzania zmianą. Narzędzia do modelowania (np. Enterprise Architect, </w:t>
       </w:r>
       <w:proofErr w:type="spellStart"/>
       <w:r>
+        <w:rPr>
+          <w:sz w:val="22"/>
+          <w:szCs w:val="22"/>
+        </w:rPr>
         <w:t>Lucidchart</w:t>
       </w:r>
       <w:proofErr w:type="spellEnd"/>
       <w:r>
+        <w:rPr>
+          <w:sz w:val="22"/>
+          <w:szCs w:val="22"/>
+        </w:rPr>
         <w:t xml:space="preserve">, Draw.io) wspierają wizualizację. Platformy kolaboracyjne (np. </w:t>
       </w:r>
       <w:proofErr w:type="spellStart"/>
       <w:r>
+        <w:rPr>
+          <w:sz w:val="22"/>
+          <w:szCs w:val="22"/>
+        </w:rPr>
         <w:t>Confluence</w:t>
       </w:r>
       <w:proofErr w:type="spellEnd"/>
       <w:r>
+        <w:rPr>
+          <w:sz w:val="22"/>
+          <w:szCs w:val="22"/>
+        </w:rPr>
         <w:t>, SharePoint) ułatwiają dokumentowanie i współdzielenie wymagań w zespole.</w:t>
       </w:r>
     </w:p>
     <w:p>
-      <w:r>
+      <w:pPr>
+        <w:rPr>
+          <w:sz w:val="22"/>
+          <w:szCs w:val="22"/>
+        </w:rPr>
+      </w:pPr>
+      <w:r>
+        <w:rPr>
+          <w:sz w:val="22"/>
+          <w:szCs w:val="22"/>
+        </w:rPr>
         <w:t>4. Prognozowane kierunki rozwoju w danym temacie, szanse i zagrożenia</w:t>
       </w:r>
     </w:p>
     <w:p>
-      <w:r>
-        <w:t xml:space="preserve">Prognozuje się dalszy rozwój wykorzystania sztucznej </w:t>
-      </w:r>
-      <w:r>
-        <w:t>d</w:t>
-      </w:r>
-      <w:r>
-        <w:t xml:space="preserve">o automatyzacji niektórych aspektów zarządzania wymaganiami, np. analizy dużych ilości danych tekstowych (feedback użytkowników, dokumentacja) w celu identyfikacji potencjalnych wymagań, wykrywania niespójności, duplikatów czy niejednoznaczności. AI może również wspierać </w:t>
-      </w:r>
-      <w:proofErr w:type="spellStart"/>
-      <w:r>
-        <w:t>priorytetyzację</w:t>
-      </w:r>
-      <w:proofErr w:type="spellEnd"/>
-      <w:r>
+      <w:pPr>
+        <w:rPr>
+          <w:sz w:val="22"/>
+          <w:szCs w:val="22"/>
+        </w:rPr>
+      </w:pPr>
+      <w:r>
+        <w:rPr>
+          <w:sz w:val="22"/>
+          <w:szCs w:val="22"/>
+        </w:rPr>
+        <w:t xml:space="preserve">Prognozuje się dalszy rozwój wykorzystania sztucznej do automatyzacji niektórych aspektów zarządzania wymaganiami, np. analizy dużych ilości danych tekstowych (feedback użytkowników, dokumentacja) w celu identyfikacji potencjalnych wymagań, wykrywania niespójności, duplikatów czy niejednoznaczności. AI może również wspierać </w:t>
+      </w:r>
+      <w:r>
+        <w:rPr>
+          <w:sz w:val="22"/>
+          <w:szCs w:val="22"/>
+        </w:rPr>
+        <w:t>ustalanie priorytetu</w:t>
+      </w:r>
+      <w:r>
+        <w:rPr>
+          <w:sz w:val="22"/>
+          <w:szCs w:val="22"/>
+        </w:rPr>
         <w:t xml:space="preserve"> i szacowanie wpływu zmian.</w:t>
+      </w:r>
+      <w:r>
+        <w:rPr>
+          <w:sz w:val="22"/>
+          <w:szCs w:val="22"/>
+        </w:rPr>
+        <w:t xml:space="preserve"> Wygląda na to, że metodyka agile nadal będzie dominująca.</w:t>
       </w:r>
     </w:p>
     <w:p>
-      <w:r>
-        <w:t xml:space="preserve">Szanse: Zwiększenie efektywności i dokładności procesu, szybsze reagowanie na potrzeby rynku, lepsze zrozumienie wymagań niefunkcjonalnych (np. poprzez analizę danych telemetrycznych), głębsza integracja zarządzania wymaganiami z całym cyklem </w:t>
-      </w:r>
-      <w:proofErr w:type="spellStart"/>
-      <w:r>
-        <w:t>DevOps</w:t>
-      </w:r>
-      <w:proofErr w:type="spellEnd"/>
-      <w:r>
-        <w:t>.</w:t>
+      <w:pPr>
+        <w:rPr>
+          <w:sz w:val="22"/>
+          <w:szCs w:val="22"/>
+        </w:rPr>
+      </w:pPr>
+      <w:r>
+        <w:rPr>
+          <w:sz w:val="22"/>
+          <w:szCs w:val="22"/>
+        </w:rPr>
+        <w:t>Szanse: Zwiększenie efektywności i dokładności procesu, szybsze reagowanie na potrzeby rynku, lepsze zrozumienie wymagań niefunkcjonalnych (np. poprzez analizę danych telemetrycznych.</w:t>
       </w:r>
     </w:p>
     <w:p>
-      <w:r>
-        <w:t>Zagrożenia: Rosnąca złożoność systemów utrudniająca pełne zrozumienie i specyfikację wymagań. Ryzyko nadmiernego polegania na narzędziach kosztem krytycznego myślenia i bezpośredniej komunikacji międzyludzkiej. Trudności w adaptacji tradycyjnych organizacji do zwinnych podejść zarządzania wymaganiami. Potencjalne błędy lub uprzedzenia (</w:t>
-      </w:r>
+      <w:pPr>
+        <w:rPr>
+          <w:sz w:val="22"/>
+          <w:szCs w:val="22"/>
+        </w:rPr>
+      </w:pPr>
+      <w:r>
+        <w:rPr>
+          <w:sz w:val="22"/>
+          <w:szCs w:val="22"/>
+        </w:rPr>
+        <w:t xml:space="preserve">Zagrożenia: Rosnąca złożoność systemów </w:t>
+      </w:r>
+      <w:r>
+        <w:rPr>
+          <w:sz w:val="22"/>
+          <w:szCs w:val="22"/>
+        </w:rPr>
+        <w:t>może utrudnić</w:t>
+      </w:r>
+      <w:r>
+        <w:rPr>
+          <w:sz w:val="22"/>
+          <w:szCs w:val="22"/>
+        </w:rPr>
+        <w:t xml:space="preserve"> pełne zrozumienie i specyfikację wymagań</w:t>
+      </w:r>
+      <w:r>
+        <w:rPr>
+          <w:sz w:val="22"/>
+          <w:szCs w:val="22"/>
+        </w:rPr>
+        <w:t xml:space="preserve"> przez zespół deweloperów</w:t>
+      </w:r>
+      <w:r>
+        <w:rPr>
+          <w:sz w:val="22"/>
+          <w:szCs w:val="22"/>
+        </w:rPr>
+        <w:t xml:space="preserve">. </w:t>
+      </w:r>
+      <w:r>
+        <w:rPr>
+          <w:sz w:val="22"/>
+          <w:szCs w:val="22"/>
+        </w:rPr>
+        <w:t>Jest r</w:t>
+      </w:r>
+      <w:r>
+        <w:rPr>
+          <w:sz w:val="22"/>
+          <w:szCs w:val="22"/>
+        </w:rPr>
+        <w:t xml:space="preserve">yzyko nadmiernego polegania na narzędziach kosztem krytycznego myślenia i bezpośredniej komunikacji międzyludzkiej. Trudności w adaptacji tradycyjnych organizacji do zwinnych podejść zarządzania wymaganiami. </w:t>
+      </w:r>
+      <w:r>
+        <w:rPr>
+          <w:sz w:val="22"/>
+          <w:szCs w:val="22"/>
+        </w:rPr>
+        <w:t>B</w:t>
+      </w:r>
+      <w:r>
+        <w:rPr>
+          <w:sz w:val="22"/>
+          <w:szCs w:val="22"/>
+        </w:rPr>
+        <w:t xml:space="preserve">łędy </w:t>
+      </w:r>
+      <w:r>
+        <w:rPr>
+          <w:sz w:val="22"/>
+          <w:szCs w:val="22"/>
+        </w:rPr>
+        <w:t xml:space="preserve">i </w:t>
+      </w:r>
+      <w:r>
+        <w:rPr>
+          <w:sz w:val="22"/>
+          <w:szCs w:val="22"/>
+        </w:rPr>
+        <w:t xml:space="preserve">uprzedzenia w algorytmach AI analizujących wymagania. </w:t>
+      </w:r>
+    </w:p>
+    <w:p>
+      <w:pPr>
+        <w:rPr>
+          <w:sz w:val="22"/>
+          <w:szCs w:val="22"/>
+        </w:rPr>
+      </w:pPr>
+      <w:r>
+        <w:rPr>
+          <w:sz w:val="22"/>
+          <w:szCs w:val="22"/>
+        </w:rPr>
+        <w:t>Źródła:</w:t>
+      </w:r>
+    </w:p>
+    <w:p>
+      <w:pPr>
+        <w:rPr>
+          <w:sz w:val="22"/>
+          <w:szCs w:val="22"/>
+        </w:rPr>
+      </w:pPr>
       <w:proofErr w:type="spellStart"/>
       <w:r>
-        <w:t>bias</w:t>
+        <w:rPr>
+          <w:sz w:val="22"/>
+          <w:szCs w:val="22"/>
+        </w:rPr>
+        <w:t>Chapter</w:t>
       </w:r>
       <w:proofErr w:type="spellEnd"/>
       <w:r>
-        <w:t xml:space="preserve">) w algorytmach AI analizujących wymagania. </w:t>
+        <w:rPr>
+          <w:sz w:val="22"/>
+          <w:szCs w:val="22"/>
+        </w:rPr>
+        <w:t xml:space="preserve"> 15: </w:t>
+      </w:r>
+      <w:proofErr w:type="spellStart"/>
+      <w:r>
+        <w:rPr>
+          <w:sz w:val="22"/>
+          <w:szCs w:val="22"/>
+        </w:rPr>
+        <w:t>Requirements</w:t>
+      </w:r>
+      <w:proofErr w:type="spellEnd"/>
+      <w:r>
+        <w:rPr>
+          <w:sz w:val="22"/>
+          <w:szCs w:val="22"/>
+        </w:rPr>
+        <w:t xml:space="preserve"> and </w:t>
+      </w:r>
+      <w:proofErr w:type="spellStart"/>
+      <w:r>
+        <w:rPr>
+          <w:sz w:val="22"/>
+          <w:szCs w:val="22"/>
+        </w:rPr>
+        <w:t>user</w:t>
+      </w:r>
+      <w:proofErr w:type="spellEnd"/>
+      <w:r>
+        <w:rPr>
+          <w:sz w:val="22"/>
+          <w:szCs w:val="22"/>
+        </w:rPr>
+        <w:t xml:space="preserve"> </w:t>
+      </w:r>
+      <w:proofErr w:type="spellStart"/>
+      <w:r>
+        <w:rPr>
+          <w:sz w:val="22"/>
+          <w:szCs w:val="22"/>
+        </w:rPr>
+        <w:t>stories</w:t>
+      </w:r>
+      <w:proofErr w:type="spellEnd"/>
+      <w:r>
+        <w:rPr>
+          <w:sz w:val="22"/>
+          <w:szCs w:val="22"/>
+        </w:rPr>
+        <w:t xml:space="preserve"> </w:t>
+      </w:r>
+      <w:hyperlink r:id="rId5" w:history="1">
+        <w:r>
+          <w:rPr>
+            <w:rStyle w:val="Hipercze"/>
+            <w:sz w:val="22"/>
+            <w:szCs w:val="22"/>
+          </w:rPr>
+          <w:t>https://www.agilebusiness.org/dsdm-project-framework/requirements-and-user-stories.html</w:t>
+        </w:r>
+      </w:hyperlink>
+      <w:r>
+        <w:rPr>
+          <w:sz w:val="22"/>
+          <w:szCs w:val="22"/>
+        </w:rPr>
+        <w:t>, dostęp 14.4.2025</w:t>
+      </w:r>
+    </w:p>
+    <w:p>
+      <w:pPr>
+        <w:rPr>
+          <w:sz w:val="22"/>
+          <w:szCs w:val="22"/>
+          <w:lang w:val="en-US"/>
+        </w:rPr>
+      </w:pPr>
+      <w:r>
+        <w:rPr>
+          <w:sz w:val="22"/>
+          <w:szCs w:val="22"/>
+          <w:lang w:val="en-US"/>
+        </w:rPr>
+        <w:t>Transforming Collaboration and Requirements Management Processes: The Evolution of AI and Tools</w:t>
+      </w:r>
+      <w:hyperlink r:id="rId6" w:history="1">
+        <w:r>
+          <w:rPr>
+            <w:rStyle w:val="Hipercze"/>
+            <w:sz w:val="22"/>
+            <w:szCs w:val="22"/>
+            <w:lang w:val="en-US"/>
+          </w:rPr>
+          <w:t xml:space="preserve"> </w:t>
+        </w:r>
+        <w:r>
+          <w:rPr>
+            <w:rStyle w:val="Hipercze"/>
+            <w:sz w:val="22"/>
+            <w:szCs w:val="22"/>
+            <w:lang w:val="en-US"/>
+          </w:rPr>
+          <w:t>https://www.iiba.org/business-analysis-blogs/transforming-collaboration-and-requirements-management-processes-the-evolution-of-ai-and-tools/</w:t>
+        </w:r>
+      </w:hyperlink>
+      <w:r>
+        <w:rPr>
+          <w:sz w:val="22"/>
+          <w:szCs w:val="22"/>
+          <w:lang w:val="en-US"/>
+        </w:rPr>
+        <w:t xml:space="preserve">, </w:t>
+      </w:r>
+      <w:proofErr w:type="spellStart"/>
+      <w:r>
+        <w:rPr>
+          <w:sz w:val="22"/>
+          <w:szCs w:val="22"/>
+          <w:lang w:val="en-US"/>
+        </w:rPr>
+        <w:t>dostęp</w:t>
+      </w:r>
+      <w:proofErr w:type="spellEnd"/>
+      <w:r>
+        <w:rPr>
+          <w:sz w:val="22"/>
+          <w:szCs w:val="22"/>
+          <w:lang w:val="en-US"/>
+        </w:rPr>
+        <w:t xml:space="preserve"> 14.4.2025</w:t>
+      </w:r>
+    </w:p>
+    <w:p>
+      <w:pPr>
+        <w:rPr>
+          <w:sz w:val="22"/>
+          <w:szCs w:val="22"/>
+        </w:rPr>
+      </w:pPr>
+      <w:r>
+        <w:rPr>
+          <w:sz w:val="22"/>
+          <w:szCs w:val="22"/>
+        </w:rPr>
+        <w:t xml:space="preserve">15 najlepszych alternatyw </w:t>
+      </w:r>
+      <w:proofErr w:type="spellStart"/>
+      <w:r>
+        <w:rPr>
+          <w:sz w:val="22"/>
+          <w:szCs w:val="22"/>
+        </w:rPr>
+        <w:t>Jira</w:t>
+      </w:r>
+      <w:proofErr w:type="spellEnd"/>
+      <w:r>
+        <w:rPr>
+          <w:sz w:val="22"/>
+          <w:szCs w:val="22"/>
+        </w:rPr>
+        <w:t xml:space="preserve"> </w:t>
+      </w:r>
+      <w:hyperlink r:id="rId7" w:history="1">
+        <w:r>
+          <w:rPr>
+            <w:rStyle w:val="Hipercze"/>
+            <w:sz w:val="22"/>
+            <w:szCs w:val="22"/>
+          </w:rPr>
+          <w:t>https://visuresolutions.com/pl/jira-guide/alternatives</w:t>
+        </w:r>
+      </w:hyperlink>
+      <w:r>
+        <w:rPr>
+          <w:sz w:val="22"/>
+          <w:szCs w:val="22"/>
+        </w:rPr>
+        <w:t>, dostęp 14.4.2025</w:t>
       </w:r>
     </w:p>
     <w:sectPr>
@@ -1513,6 +2186,29 @@
       <w:spacing w:val="5"/>
     </w:rPr>
   </w:style>
+  <w:style w:type="character" w:styleId="Hipercze">
+    <w:name w:val="Hyperlink"/>
+    <w:basedOn w:val="Domylnaczcionkaakapitu"/>
+    <w:uiPriority w:val="99"/>
+    <w:unhideWhenUsed/>
+    <w:rsid w:val="00FD62E6"/>
+    <w:rPr>
+      <w:color w:val="467886" w:themeColor="hyperlink"/>
+      <w:u w:val="single"/>
+    </w:rPr>
+  </w:style>
+  <w:style w:type="character" w:styleId="Nierozpoznanawzmianka">
+    <w:name w:val="Unresolved Mention"/>
+    <w:basedOn w:val="Domylnaczcionkaakapitu"/>
+    <w:uiPriority w:val="99"/>
+    <w:semiHidden/>
+    <w:unhideWhenUsed/>
+    <w:rsid w:val="00FD62E6"/>
+    <w:rPr>
+      <w:color w:val="605E5C"/>
+      <w:shd w:val="clear" w:color="auto" w:fill="E1DFDD"/>
+    </w:rPr>
+  </w:style>
 </w:styles>
 </file>
 
